--- a/DL_Assignment VZGTJP00020791.docx
+++ b/DL_Assignment VZGTJP00020791.docx
@@ -356,12 +356,12 @@
       </w:r>
       <w:r>
         <w:rPr>
-          <w:rFonts w:eastAsia="Calibri" w:cs="Calibri"/>
-          <w:sz w:val="24"/>
-          <w:szCs w:val="24"/>
-          <w:highlight w:val="darkCyan"/>
-        </w:rPr>
-        <w:t>Look into TensorFlow Serving and GRPC</w:t>
+          <w:rFonts w:eastAsia="Calibri" w:cs="Calibri" w:eastAsiaTheme="minorHAnsi"/>
+          <w:sz w:val="24"/>
+          <w:szCs w:val="24"/>
+          <w:highlight w:val="yellow"/>
+        </w:rPr>
+        <w:t>Done</w:t>
       </w:r>
     </w:p>
     <w:p>
@@ -469,9 +469,9 @@
           <w:rFonts w:eastAsia="Calibri" w:cs="Calibri"/>
           <w:sz w:val="24"/>
           <w:szCs w:val="24"/>
-          <w:highlight w:val="darkCyan"/>
-        </w:rPr>
-        <w:t>TODO</w:t>
+          <w:highlight w:val="yellow"/>
+        </w:rPr>
+        <w:t>Done</w:t>
       </w:r>
     </w:p>
     <w:p>
@@ -799,7 +799,7 @@
           <w:szCs w:val="24"/>
           <w:highlight w:val="yellow"/>
         </w:rPr>
-        <w:t>In Progress</w:t>
+        <w:t>Done</w:t>
       </w:r>
     </w:p>
     <w:p>
@@ -850,6 +850,7 @@
         </w:rPr>
         <w:t xml:space="preserve">Annotated images for training. </w:t>
       </w:r>
+      <w:bookmarkStart w:id="1" w:name="__DdeLink__394_748797841"/>
       <w:r>
         <w:rPr>
           <w:rFonts w:eastAsia="Calibri" w:cs="Calibri"/>
@@ -859,6 +860,7 @@
         </w:rPr>
         <w:t>Done</w:t>
       </w:r>
+      <w:bookmarkEnd w:id="1"/>
     </w:p>
     <w:p>
       <w:pPr>
@@ -1088,6 +1090,7 @@
       </w:pPr>
       <w:rPr>
         <w:rFonts w:ascii="Symbol" w:hAnsi="Symbol" w:cs="Symbol" w:hint="default"/>
+        <w:rFonts w:cs="Symbol"/>
       </w:rPr>
     </w:lvl>
     <w:lvl w:ilvl="2">
@@ -1100,6 +1103,9 @@
       </w:pPr>
       <w:rPr>
         <w:rFonts w:ascii="Symbol" w:hAnsi="Symbol" w:cs="Symbol" w:hint="default"/>
+        <w:sz w:val="24"/>
+        <w:b/>
+        <w:rFonts w:cs="Symbol"/>
       </w:rPr>
     </w:lvl>
     <w:lvl w:ilvl="3">
@@ -1270,7 +1276,6 @@
     <w:rPrDefault>
       <w:rPr>
         <w:rFonts w:ascii="Calibri" w:hAnsi="Calibri" w:eastAsia="Calibri" w:cs="" w:asciiTheme="minorHAnsi" w:cstheme="minorBidi" w:eastAsiaTheme="minorHAnsi" w:hAnsiTheme="minorHAnsi"/>
-        <w:sz w:val="22"/>
         <w:szCs w:val="22"/>
         <w:lang w:val="en-US" w:eastAsia="en-US" w:bidi="ar-SA"/>
       </w:rPr>
@@ -1730,6 +1735,31 @@
       <w:szCs w:val="24"/>
     </w:rPr>
   </w:style>
+  <w:style w:type="character" w:styleId="ListLabel2">
+    <w:name w:val="ListLabel 2"/>
+    <w:qFormat/>
+    <w:rPr>
+      <w:rFonts w:cs="Symbol"/>
+    </w:rPr>
+  </w:style>
+  <w:style w:type="character" w:styleId="ListLabel3">
+    <w:name w:val="ListLabel 3"/>
+    <w:qFormat/>
+    <w:rPr>
+      <w:rFonts w:cs="Symbol"/>
+      <w:b/>
+      <w:sz w:val="24"/>
+    </w:rPr>
+  </w:style>
+  <w:style w:type="character" w:styleId="ListLabel4">
+    <w:name w:val="ListLabel 4"/>
+    <w:qFormat/>
+    <w:rPr>
+      <w:rFonts w:eastAsia="Calibri" w:cs="Calibri"/>
+      <w:sz w:val="24"/>
+      <w:szCs w:val="24"/>
+    </w:rPr>
+  </w:style>
   <w:style w:type="paragraph" w:styleId="Heading">
     <w:name w:val="Heading"/>
     <w:basedOn w:val="Normal"/>
